--- a/Documentation/Binance.docx
+++ b/Documentation/Binance.docx
@@ -398,27 +398,7 @@
                 <w:sz w:val="24"/>
                 <w:szCs w:val="24"/>
               </w:rPr>
-              <w:t>Date (dd/mm/</w:t>
-            </w:r>
-            <w:proofErr w:type="spellStart"/>
-            <w:r>
-              <w:rPr>
-                <w:b/>
-                <w:bCs/>
-                <w:sz w:val="24"/>
-                <w:szCs w:val="24"/>
-              </w:rPr>
-              <w:t>yyyy</w:t>
-            </w:r>
-            <w:proofErr w:type="spellEnd"/>
-            <w:r>
-              <w:rPr>
-                <w:b/>
-                <w:bCs/>
-                <w:sz w:val="24"/>
-                <w:szCs w:val="24"/>
-              </w:rPr>
-              <w:t>)</w:t>
+              <w:t>Date (dd/mm/yyyy)</w:t>
             </w:r>
           </w:p>
         </w:tc>
@@ -1365,21 +1345,74 @@
           <w:rPr>
             <w:rStyle w:val="Hyperlink"/>
           </w:rPr>
-          <w:t xml:space="preserve">Functional Requirements </w:t>
+          <w:t>Purpose</w:t>
         </w:r>
-        <w:proofErr w:type="gramStart"/>
         <w:r>
           <w:rPr>
             <w:rStyle w:val="Hyperlink"/>
           </w:rPr>
-          <w:t>Non Functional</w:t>
+          <w:tab/>
         </w:r>
-        <w:proofErr w:type="gramEnd"/>
         <w:r>
           <w:rPr>
             <w:rStyle w:val="Hyperlink"/>
           </w:rPr>
-          <w:t xml:space="preserve"> requirements</w:t>
+          <w:tab/>
+        </w:r>
+      </w:hyperlink>
+      <w:r>
+        <w:tab/>
+      </w:r>
+    </w:p>
+    <w:p>
+      <w:pPr>
+        <w:numPr>
+          <w:ilvl w:val="0"/>
+          <w:numId w:val="1"/>
+        </w:numPr>
+        <w:spacing w:line="720" w:lineRule="auto"/>
+        <w:rPr>
+          <w:u w:val="single"/>
+        </w:rPr>
+      </w:pPr>
+      <w:hyperlink r:id="rId6" w:history="1">
+        <w:r>
+          <w:rPr>
+            <w:rStyle w:val="Hyperlink"/>
+          </w:rPr>
+          <w:t>Introduction</w:t>
+        </w:r>
+        <w:r>
+          <w:rPr>
+            <w:rStyle w:val="Hyperlink"/>
+          </w:rPr>
+          <w:tab/>
+        </w:r>
+        <w:r>
+          <w:rPr>
+            <w:rStyle w:val="Hyperlink"/>
+          </w:rPr>
+          <w:tab/>
+        </w:r>
+      </w:hyperlink>
+    </w:p>
+    <w:p>
+      <w:pPr>
+        <w:numPr>
+          <w:ilvl w:val="0"/>
+          <w:numId w:val="1"/>
+        </w:numPr>
+        <w:spacing w:line="720" w:lineRule="auto"/>
+        <w:rPr>
+          <w:u w:val="single"/>
+        </w:rPr>
+      </w:pPr>
+      <w:hyperlink r:id="rId7" w:history="1">
+        <w:r>
+          <w:rPr>
+            <w:rStyle w:val="Hyperlink"/>
+          </w:rPr>
+          <w:t>Functional Requirements Non Functional requirements</w:t>
         </w:r>
         <w:r>
           <w:rPr>
@@ -1412,7 +1445,7 @@
           <w:u w:val="single"/>
         </w:rPr>
       </w:pPr>
-      <w:hyperlink r:id="rId6" w:history="1">
+      <w:hyperlink r:id="rId8" w:history="1">
         <w:r>
           <w:rPr>
             <w:rStyle w:val="Hyperlink"/>
@@ -1525,822 +1558,22 @@
           <w:szCs w:val="36"/>
           <w:u w:val="single"/>
         </w:rPr>
-        <w:lastRenderedPageBreak/>
         <w:t>SRS Document</w:t>
       </w:r>
     </w:p>
     <w:p>
       <w:pPr>
-        <w:rPr>
-          <w:sz w:val="28"/>
-          <w:szCs w:val="28"/>
-        </w:rPr>
-      </w:pPr>
-    </w:p>
-    <w:p>
-      <w:pPr>
-        <w:rPr>
-          <w:sz w:val="28"/>
-          <w:szCs w:val="28"/>
+        <w:jc w:val="center"/>
+        <w:rPr>
+          <w:b/>
+          <w:sz w:val="36"/>
+          <w:szCs w:val="36"/>
           <w:u w:val="single"/>
         </w:rPr>
       </w:pPr>
-      <w:bookmarkStart w:id="0" w:name="FRNFR"/>
-      <w:bookmarkEnd w:id="0"/>
-      <w:r>
-        <w:rPr>
-          <w:sz w:val="28"/>
-          <w:szCs w:val="28"/>
-          <w:u w:val="single"/>
-        </w:rPr>
-        <w:t>Functional and non-Functional Requirements:</w:t>
-      </w:r>
-    </w:p>
-    <w:p>
-      <w:pPr>
-        <w:rPr>
-          <w:sz w:val="28"/>
-          <w:szCs w:val="28"/>
-        </w:rPr>
-      </w:pPr>
-      <w:r>
-        <w:rPr>
-          <w:sz w:val="28"/>
-          <w:szCs w:val="28"/>
-          <w:u w:val="single"/>
-        </w:rPr>
-        <w:t>Functional Requirements:</w:t>
-      </w:r>
-    </w:p>
-    <w:p>
-      <w:pPr>
-        <w:rPr>
-          <w:sz w:val="28"/>
-          <w:szCs w:val="28"/>
-        </w:rPr>
-      </w:pPr>
-      <w:bookmarkStart w:id="1" w:name="_Toc467443670"/>
-      <w:bookmarkStart w:id="2" w:name="_Toc467444259"/>
-    </w:p>
-    <w:p>
-      <w:pPr>
-        <w:rPr>
-          <w:i/>
-          <w:szCs w:val="28"/>
-          <w:u w:val="single"/>
-        </w:rPr>
-      </w:pPr>
-      <w:r>
-        <w:rPr>
-          <w:i/>
-          <w:szCs w:val="28"/>
-          <w:u w:val="single"/>
-        </w:rPr>
-        <w:t>Functional Requirement 1:</w:t>
-      </w:r>
-    </w:p>
-    <w:p>
-      <w:r>
-        <w:t xml:space="preserve">ID: </w:t>
-      </w:r>
-      <w:r>
-        <w:t>F</w:t>
-      </w:r>
-      <w:r>
-        <w:t>R1</w:t>
-      </w:r>
-    </w:p>
-    <w:p>
-      <w:r>
-        <w:t xml:space="preserve">TITLE: Registration </w:t>
-      </w:r>
-    </w:p>
-    <w:p>
-      <w:r>
-        <w:t>DESC: User will be able to register his/ herself.</w:t>
-      </w:r>
-    </w:p>
-    <w:p>
-      <w:r>
-        <w:t xml:space="preserve">RAT: </w:t>
-      </w:r>
-      <w:proofErr w:type="gramStart"/>
-      <w:r>
-        <w:t>In order to</w:t>
-      </w:r>
-      <w:proofErr w:type="gramEnd"/>
-      <w:r>
-        <w:t xml:space="preserve"> login</w:t>
-      </w:r>
-    </w:p>
-    <w:p>
-      <w:r>
-        <w:t>DEP: None</w:t>
-      </w:r>
-    </w:p>
-    <w:p>
-      <w:pPr>
-        <w:rPr>
-          <w:sz w:val="28"/>
-          <w:szCs w:val="28"/>
-        </w:rPr>
-      </w:pPr>
-    </w:p>
-    <w:p>
-      <w:pPr>
-        <w:rPr>
-          <w:i/>
-          <w:szCs w:val="28"/>
-          <w:u w:val="single"/>
-        </w:rPr>
-      </w:pPr>
-      <w:r>
-        <w:rPr>
-          <w:i/>
-          <w:szCs w:val="28"/>
-          <w:u w:val="single"/>
-        </w:rPr>
-        <w:t>Functional Requirement 1:</w:t>
-      </w:r>
-    </w:p>
-    <w:p>
-      <w:r>
-        <w:t>ID: F</w:t>
-      </w:r>
-      <w:r>
-        <w:t>R</w:t>
-      </w:r>
-      <w:r>
-        <w:t>1</w:t>
-      </w:r>
-    </w:p>
-    <w:p>
-      <w:r>
-        <w:t xml:space="preserve">TITLE: Email Verification </w:t>
-      </w:r>
-    </w:p>
-    <w:p>
-      <w:r>
-        <w:t>DESC: User will</w:t>
-      </w:r>
-      <w:r>
-        <w:t xml:space="preserve"> be</w:t>
-      </w:r>
-      <w:r>
-        <w:t xml:space="preserve"> able to verify their email address using link that send to their email.</w:t>
-      </w:r>
-    </w:p>
-    <w:p>
-      <w:r>
-        <w:t xml:space="preserve">RAT: </w:t>
-      </w:r>
-      <w:r>
-        <w:t>To</w:t>
-      </w:r>
-      <w:r>
-        <w:t xml:space="preserve"> email verification</w:t>
-      </w:r>
-    </w:p>
-    <w:p>
-      <w:r>
-        <w:t>DEP: None</w:t>
-      </w:r>
-    </w:p>
-    <w:p>
-      <w:pPr>
-        <w:rPr>
-          <w:sz w:val="28"/>
-          <w:szCs w:val="28"/>
-        </w:rPr>
-      </w:pPr>
-    </w:p>
-    <w:p>
-      <w:pPr>
-        <w:rPr>
-          <w:i/>
-          <w:szCs w:val="28"/>
-          <w:u w:val="single"/>
-        </w:rPr>
-      </w:pPr>
-      <w:r>
-        <w:rPr>
-          <w:i/>
-          <w:szCs w:val="28"/>
-          <w:u w:val="single"/>
-        </w:rPr>
-        <w:t>Functional Requirement 1:</w:t>
-      </w:r>
-    </w:p>
-    <w:p>
-      <w:r>
-        <w:t>ID: F</w:t>
-      </w:r>
-      <w:r>
-        <w:t>R</w:t>
-      </w:r>
-      <w:r>
-        <w:t>1</w:t>
-      </w:r>
-    </w:p>
-    <w:p>
-      <w:r>
-        <w:t>TITLE: Phone Number Verification</w:t>
-      </w:r>
-    </w:p>
-    <w:p>
-      <w:r>
-        <w:t>DESC: User will</w:t>
-      </w:r>
-      <w:r>
-        <w:t xml:space="preserve"> be</w:t>
-      </w:r>
-      <w:r>
-        <w:t xml:space="preserve"> able to verify their Phone number using OTP that has been sanded to their mobile number.</w:t>
-      </w:r>
-    </w:p>
-    <w:p>
-      <w:r>
-        <w:t xml:space="preserve">RAT: </w:t>
-      </w:r>
-      <w:r>
-        <w:t>To Mobile Verification</w:t>
-      </w:r>
-    </w:p>
-    <w:p>
-      <w:r>
-        <w:t>DEP: None</w:t>
-      </w:r>
-    </w:p>
-    <w:p>
-      <w:pPr>
-        <w:rPr>
-          <w:i/>
-          <w:sz w:val="28"/>
-          <w:szCs w:val="28"/>
-        </w:rPr>
-      </w:pPr>
-    </w:p>
-    <w:p>
-      <w:pPr>
-        <w:rPr>
-          <w:i/>
-          <w:sz w:val="28"/>
-          <w:szCs w:val="28"/>
-        </w:rPr>
-      </w:pPr>
-    </w:p>
-    <w:p>
-      <w:pPr>
-        <w:rPr>
-          <w:i/>
-          <w:sz w:val="28"/>
-          <w:szCs w:val="28"/>
-        </w:rPr>
-      </w:pPr>
-    </w:p>
-    <w:p>
-      <w:pPr>
-        <w:rPr>
-          <w:i/>
-          <w:sz w:val="28"/>
-          <w:szCs w:val="28"/>
-        </w:rPr>
-      </w:pPr>
-    </w:p>
-    <w:p>
-      <w:pPr>
-        <w:rPr>
-          <w:i/>
-          <w:szCs w:val="28"/>
-          <w:u w:val="single"/>
-        </w:rPr>
-      </w:pPr>
-      <w:r>
-        <w:rPr>
-          <w:i/>
-          <w:szCs w:val="28"/>
-          <w:u w:val="single"/>
-        </w:rPr>
-        <w:t>Functional Requirement 2:</w:t>
-      </w:r>
-    </w:p>
-    <w:p>
-      <w:r>
-        <w:t>ID: F</w:t>
-      </w:r>
-      <w:r>
-        <w:t>R</w:t>
-      </w:r>
-      <w:r>
-        <w:t>2</w:t>
-      </w:r>
-    </w:p>
-    <w:p>
-      <w:r>
-        <w:t>TITLE: Authentication Login\Logout</w:t>
-      </w:r>
-    </w:p>
-    <w:p>
-      <w:r>
-        <w:t xml:space="preserve">DESC: User will be able to enter email and password </w:t>
-      </w:r>
-      <w:r>
-        <w:t>for</w:t>
-      </w:r>
-      <w:r>
-        <w:t xml:space="preserve"> access the system and logout after implementation his work. Admin will be able to login using credentials provided by the system.</w:t>
-      </w:r>
-    </w:p>
-    <w:p>
-      <w:r>
-        <w:t xml:space="preserve">RAT: </w:t>
-      </w:r>
-      <w:proofErr w:type="gramStart"/>
-      <w:r>
-        <w:t xml:space="preserve">In order </w:t>
-      </w:r>
-      <w:r>
-        <w:t>to</w:t>
-      </w:r>
-      <w:proofErr w:type="gramEnd"/>
-      <w:r>
-        <w:t xml:space="preserve"> different</w:t>
-      </w:r>
-      <w:r>
-        <w:t xml:space="preserve"> functionalities. Example check rates</w:t>
-      </w:r>
-      <w:r>
-        <w:t>/trends</w:t>
-      </w:r>
-      <w:r>
-        <w:t>/logou</w:t>
-      </w:r>
-      <w:r>
-        <w:t>t</w:t>
-      </w:r>
-      <w:r>
-        <w:t xml:space="preserve"> information etc</w:t>
-      </w:r>
-      <w:r>
-        <w:t>.</w:t>
-      </w:r>
-    </w:p>
-    <w:p>
-      <w:r>
-        <w:t>DEP: F</w:t>
-      </w:r>
-      <w:r>
-        <w:t>R</w:t>
-      </w:r>
-      <w:r>
-        <w:t>1</w:t>
-      </w:r>
-    </w:p>
-    <w:p/>
-    <w:p>
-      <w:pPr>
-        <w:rPr>
-          <w:i/>
-          <w:szCs w:val="28"/>
-          <w:u w:val="single"/>
-        </w:rPr>
-      </w:pPr>
-      <w:r>
-        <w:rPr>
-          <w:i/>
-          <w:szCs w:val="28"/>
-          <w:u w:val="single"/>
-        </w:rPr>
-        <w:t>Functional Requirement 3:</w:t>
-      </w:r>
-    </w:p>
-    <w:p>
-      <w:r>
-        <w:t>ID: FR3</w:t>
-      </w:r>
-    </w:p>
-    <w:p>
-      <w:r>
-        <w:t xml:space="preserve">TITLE: Forgot password </w:t>
-      </w:r>
-    </w:p>
-    <w:p>
-      <w:r>
-        <w:t>DESC: All users will</w:t>
-      </w:r>
-      <w:r>
-        <w:t xml:space="preserve"> be</w:t>
-      </w:r>
-      <w:r>
-        <w:t xml:space="preserve"> able to forget.</w:t>
-      </w:r>
-    </w:p>
-    <w:p>
-      <w:r>
-        <w:t xml:space="preserve">RAT: In order use assigned privileges </w:t>
-      </w:r>
-      <w:r>
-        <w:t xml:space="preserve">and forget email </w:t>
-      </w:r>
-      <w:r>
-        <w:t>sending.</w:t>
-      </w:r>
-    </w:p>
-    <w:p>
-      <w:r>
-        <w:t>DEP: FR1</w:t>
-      </w:r>
-    </w:p>
-    <w:p/>
-    <w:p>
-      <w:pPr>
-        <w:rPr>
-          <w:i/>
-          <w:szCs w:val="28"/>
-          <w:u w:val="single"/>
-        </w:rPr>
-      </w:pPr>
-      <w:r>
-        <w:rPr>
-          <w:i/>
-          <w:szCs w:val="28"/>
-          <w:u w:val="single"/>
-        </w:rPr>
-        <w:t>Functional Requirement 3:</w:t>
-      </w:r>
-    </w:p>
-    <w:p>
-      <w:r>
-        <w:t>ID: FR3</w:t>
-      </w:r>
-    </w:p>
-    <w:p>
-      <w:r>
-        <w:t xml:space="preserve">TITLE: </w:t>
-      </w:r>
-      <w:r>
-        <w:t>See Market Trends</w:t>
-      </w:r>
-    </w:p>
-    <w:p>
-      <w:r>
-        <w:t xml:space="preserve">DESC: </w:t>
-      </w:r>
-      <w:r>
-        <w:t>User</w:t>
-      </w:r>
-      <w:r>
-        <w:t xml:space="preserve"> will be able to</w:t>
-      </w:r>
-      <w:r>
-        <w:t xml:space="preserve"> read Markets trends</w:t>
-      </w:r>
-      <w:r>
-        <w:t>.</w:t>
-      </w:r>
-    </w:p>
-    <w:p>
-      <w:r>
-        <w:t xml:space="preserve">RAT: In order </w:t>
-      </w:r>
-      <w:r>
-        <w:t>Check Market Trends</w:t>
-      </w:r>
-      <w:r>
-        <w:t>.</w:t>
-      </w:r>
-    </w:p>
-    <w:p>
-      <w:r>
-        <w:t>DEP: FR2</w:t>
-      </w:r>
-    </w:p>
-    <w:p/>
-    <w:p>
-      <w:pPr>
-        <w:rPr>
-          <w:i/>
-          <w:szCs w:val="28"/>
-          <w:u w:val="single"/>
-        </w:rPr>
-      </w:pPr>
-      <w:r>
-        <w:rPr>
-          <w:i/>
-          <w:szCs w:val="28"/>
-          <w:u w:val="single"/>
-        </w:rPr>
-        <w:t>Functional Requirement 4:</w:t>
-      </w:r>
-    </w:p>
-    <w:p>
-      <w:r>
-        <w:t>ID: FR4</w:t>
-      </w:r>
-    </w:p>
-    <w:p>
-      <w:r>
-        <w:t xml:space="preserve">TITLE: </w:t>
-      </w:r>
-      <w:r>
-        <w:t>Add Deposit</w:t>
-      </w:r>
-    </w:p>
-    <w:p>
-      <w:r>
-        <w:t xml:space="preserve">DESC: </w:t>
-      </w:r>
-      <w:r>
-        <w:t xml:space="preserve">User will be able to add </w:t>
-      </w:r>
-      <w:r>
-        <w:t>Deposit in account using credit cards</w:t>
-      </w:r>
-      <w:r>
-        <w:t>.</w:t>
-      </w:r>
-    </w:p>
-    <w:p>
-      <w:r>
-        <w:t xml:space="preserve">RAT: In order </w:t>
-      </w:r>
-      <w:r>
-        <w:t>Deposit Credit</w:t>
-      </w:r>
-      <w:r>
-        <w:t>.</w:t>
-      </w:r>
-    </w:p>
-    <w:p>
-      <w:r>
-        <w:t>DEP: FR2</w:t>
-      </w:r>
-    </w:p>
-    <w:p>
-      <w:pPr>
-        <w:rPr>
-          <w:i/>
-          <w:szCs w:val="28"/>
-          <w:u w:val="single"/>
-        </w:rPr>
-      </w:pPr>
-    </w:p>
-    <w:p/>
-    <w:p>
-      <w:r>
-        <w:rPr>
-          <w:sz w:val="28"/>
-          <w:szCs w:val="28"/>
-          <w:u w:val="single"/>
-        </w:rPr>
-        <w:t>Non-Functional Requirements:</w:t>
-      </w:r>
-    </w:p>
-    <w:p>
-      <w:pPr>
-        <w:ind w:left="720"/>
-      </w:pPr>
-    </w:p>
-    <w:p>
-      <w:pPr>
-        <w:ind w:left="720"/>
-      </w:pPr>
-      <w:r>
-        <w:t>Non-Functional Requirement 3.1</w:t>
-      </w:r>
-      <w:bookmarkEnd w:id="1"/>
-      <w:bookmarkEnd w:id="2"/>
-    </w:p>
-    <w:p>
-      <w:pPr>
-        <w:pStyle w:val="Textbody"/>
-        <w:ind w:left="720"/>
-        <w:rPr>
-          <w:b/>
-        </w:rPr>
-      </w:pPr>
-    </w:p>
-    <w:p>
-      <w:pPr>
-        <w:pStyle w:val="Textbody"/>
-        <w:ind w:left="720"/>
-        <w:rPr>
-          <w:b/>
-        </w:rPr>
-      </w:pPr>
-      <w:r>
-        <w:rPr>
-          <w:b/>
-        </w:rPr>
-        <w:t>ID: NFR1</w:t>
-      </w:r>
-    </w:p>
-    <w:p>
-      <w:pPr>
-        <w:pStyle w:val="Textbody"/>
-        <w:ind w:left="720"/>
-      </w:pPr>
-      <w:r>
-        <w:t>TITLE: Response Time</w:t>
-      </w:r>
-    </w:p>
-    <w:p>
-      <w:pPr>
-        <w:pStyle w:val="Textbody"/>
-        <w:ind w:left="720"/>
-        <w:jc w:val="both"/>
-      </w:pPr>
-      <w:r>
-        <w:t>DESC: The response time of website should be fast. The user should be able to access all information of clothes and inventory in no time.</w:t>
-      </w:r>
-    </w:p>
-    <w:p>
-      <w:pPr>
-        <w:pStyle w:val="Textbody"/>
-        <w:ind w:left="720"/>
-      </w:pPr>
-      <w:r>
-        <w:t>RAT: In order access information quickly</w:t>
-      </w:r>
-    </w:p>
-    <w:p>
-      <w:pPr>
-        <w:pStyle w:val="Textbody"/>
-        <w:ind w:left="720"/>
-      </w:pPr>
-      <w:r>
-        <w:t>DEP: None</w:t>
-      </w:r>
-    </w:p>
-    <w:p>
-      <w:pPr>
-        <w:pStyle w:val="Textbody"/>
-        <w:ind w:left="720"/>
-      </w:pPr>
-    </w:p>
-    <w:p>
-      <w:pPr>
-        <w:ind w:left="720"/>
-      </w:pPr>
-      <w:bookmarkStart w:id="3" w:name="_Toc467443671"/>
-      <w:bookmarkStart w:id="4" w:name="_Toc467444260"/>
-      <w:r>
-        <w:t>Non-Functional Requirement 3.2</w:t>
-      </w:r>
-      <w:bookmarkEnd w:id="3"/>
-      <w:bookmarkEnd w:id="4"/>
-    </w:p>
-    <w:p>
-      <w:pPr>
-        <w:pStyle w:val="Textbody"/>
-        <w:ind w:left="720"/>
-        <w:rPr>
-          <w:b/>
-        </w:rPr>
-      </w:pPr>
-    </w:p>
-    <w:p>
-      <w:pPr>
-        <w:pStyle w:val="Textbody"/>
-        <w:ind w:left="720"/>
-        <w:rPr>
-          <w:b/>
-        </w:rPr>
-      </w:pPr>
-      <w:r>
-        <w:rPr>
-          <w:b/>
-        </w:rPr>
-        <w:t>ID: NFR2</w:t>
-      </w:r>
-    </w:p>
-    <w:p>
-      <w:pPr>
-        <w:pStyle w:val="Textbody"/>
-        <w:ind w:left="720"/>
-      </w:pPr>
-      <w:r>
-        <w:t>TITLE: Website Reliability</w:t>
-      </w:r>
-    </w:p>
-    <w:p>
-      <w:pPr>
-        <w:pStyle w:val="Textbody"/>
-        <w:ind w:left="720"/>
-      </w:pPr>
-      <w:r>
-        <w:t>DESC: Website would work in all situations with 100% efficiency.</w:t>
-      </w:r>
-    </w:p>
-    <w:p>
-      <w:pPr>
-        <w:pStyle w:val="Textbody"/>
-        <w:ind w:left="720"/>
-      </w:pPr>
-      <w:r>
-        <w:t>RAT: In order make website reliable.</w:t>
-      </w:r>
-    </w:p>
-    <w:p>
-      <w:pPr>
-        <w:pStyle w:val="Textbody"/>
-        <w:ind w:left="720"/>
-      </w:pPr>
-      <w:r>
-        <w:t>DEP: None</w:t>
-      </w:r>
-    </w:p>
-    <w:p>
-      <w:pPr>
-        <w:pStyle w:val="Textbody"/>
-        <w:ind w:left="720"/>
-      </w:pPr>
-    </w:p>
-    <w:p>
-      <w:pPr>
-        <w:ind w:left="720"/>
-      </w:pPr>
-      <w:bookmarkStart w:id="5" w:name="_Toc467443672"/>
-      <w:bookmarkStart w:id="6" w:name="_Toc467444261"/>
-      <w:r>
-        <w:t>Non-Functional Requirement 3.3</w:t>
-      </w:r>
-      <w:bookmarkEnd w:id="5"/>
-      <w:bookmarkEnd w:id="6"/>
-    </w:p>
-    <w:p>
-      <w:pPr>
-        <w:ind w:left="720"/>
-      </w:pPr>
-    </w:p>
-    <w:p>
-      <w:pPr>
-        <w:pStyle w:val="Textbody"/>
-        <w:ind w:left="720"/>
-        <w:rPr>
-          <w:b/>
-        </w:rPr>
-      </w:pPr>
-      <w:r>
-        <w:rPr>
-          <w:b/>
-        </w:rPr>
-        <w:t>ID: NFR3</w:t>
-      </w:r>
-    </w:p>
-    <w:p>
-      <w:pPr>
-        <w:pStyle w:val="Textbody"/>
-        <w:ind w:left="720"/>
-      </w:pPr>
-      <w:r>
-        <w:t>TITLE: Website Testability</w:t>
-      </w:r>
-    </w:p>
-    <w:p>
-      <w:pPr>
-        <w:pStyle w:val="Textbody"/>
-        <w:ind w:left="720"/>
-      </w:pPr>
-      <w:r>
-        <w:lastRenderedPageBreak/>
-        <w:t>DESC: Test environments should be built for the website to allow testing of the website’s different functions.</w:t>
-      </w:r>
-    </w:p>
-    <w:p>
-      <w:pPr>
-        <w:pStyle w:val="Textbody"/>
-        <w:ind w:left="720"/>
-      </w:pPr>
-      <w:r>
-        <w:t xml:space="preserve">RAT: </w:t>
-      </w:r>
-      <w:r>
-        <w:t>To</w:t>
-      </w:r>
-      <w:r>
-        <w:t xml:space="preserve"> test the website.</w:t>
-      </w:r>
-    </w:p>
-    <w:p>
-      <w:pPr>
-        <w:pStyle w:val="Textbody"/>
-        <w:ind w:left="720"/>
-      </w:pPr>
-      <w:r>
-        <w:t>DEP: None</w:t>
-      </w:r>
-      <w:bookmarkStart w:id="7" w:name="UCD"/>
-      <w:bookmarkEnd w:id="7"/>
-    </w:p>
-    <w:p>
-      <w:pPr>
-        <w:pStyle w:val="Textbody"/>
-      </w:pPr>
-    </w:p>
-    <w:p>
-      <w:pPr>
-        <w:pStyle w:val="Textbody"/>
+    </w:p>
+    <w:p>
+      <w:pPr>
         <w:rPr>
           <w:b/>
           <w:bCs/>
@@ -2357,6 +1590,1236 @@
           <w:szCs w:val="28"/>
           <w:u w:val="single"/>
         </w:rPr>
+        <w:t>Purpose</w:t>
+      </w:r>
+      <w:r>
+        <w:rPr>
+          <w:b/>
+          <w:bCs/>
+          <w:sz w:val="28"/>
+          <w:szCs w:val="28"/>
+          <w:u w:val="single"/>
+        </w:rPr>
+        <w:t>:</w:t>
+      </w:r>
+    </w:p>
+    <w:p>
+      <w:r>
+        <w:t xml:space="preserve">                </w:t>
+      </w:r>
+      <w:r>
+        <w:t>The purpose of developing this “</w:t>
+      </w:r>
+      <w:r>
+        <w:t xml:space="preserve">Binance </w:t>
+      </w:r>
+      <w:r>
+        <w:t xml:space="preserve">System” is to provide </w:t>
+      </w:r>
+      <w:r>
+        <w:t>Crypto Related Information</w:t>
+      </w:r>
+      <w:r>
+        <w:t>.</w:t>
+      </w:r>
+    </w:p>
+    <w:p/>
+    <w:p>
+      <w:pPr>
+        <w:rPr>
+          <w:b/>
+          <w:bCs/>
+          <w:i/>
+          <w:iCs/>
+          <w:sz w:val="28"/>
+          <w:szCs w:val="28"/>
+          <w:u w:val="single"/>
+        </w:rPr>
+      </w:pPr>
+      <w:r>
+        <w:rPr>
+          <w:b/>
+          <w:bCs/>
+          <w:color w:val="0D0D0D"/>
+          <w:sz w:val="28"/>
+          <w:szCs w:val="28"/>
+          <w:u w:val="single"/>
+        </w:rPr>
+        <w:t>Introduction</w:t>
+      </w:r>
+    </w:p>
+    <w:p/>
+    <w:p>
+      <w:pPr>
+        <w:rPr>
+          <w:b/>
+          <w:bCs/>
+          <w:color w:val="0D0D0D"/>
+        </w:rPr>
+      </w:pPr>
+      <w:r>
+        <w:rPr>
+          <w:b/>
+          <w:bCs/>
+          <w:color w:val="0D0D0D"/>
+        </w:rPr>
+        <w:t>Proposed System</w:t>
+      </w:r>
+    </w:p>
+    <w:p>
+      <w:pPr>
+        <w:rPr>
+          <w:b/>
+          <w:bCs/>
+          <w:sz w:val="20"/>
+        </w:rPr>
+      </w:pPr>
+    </w:p>
+    <w:p>
+      <w:pPr>
+        <w:rPr>
+          <w:color w:val="0D0D0D"/>
+        </w:rPr>
+      </w:pPr>
+      <w:r>
+        <w:rPr>
+          <w:color w:val="0D0D0D"/>
+        </w:rPr>
+        <w:t>The system after careful analysis has been identified to be presented with the following modules:</w:t>
+      </w:r>
+    </w:p>
+    <w:p/>
+    <w:p>
+      <w:r>
+        <w:rPr>
+          <w:b/>
+          <w:color w:val="0D0D0D"/>
+        </w:rPr>
+        <w:t>User Sign</w:t>
+      </w:r>
+      <w:r>
+        <w:rPr>
+          <w:b/>
+          <w:color w:val="0D0D0D"/>
+        </w:rPr>
+        <w:t xml:space="preserve"> </w:t>
+      </w:r>
+      <w:r>
+        <w:rPr>
+          <w:b/>
+          <w:color w:val="0D0D0D"/>
+        </w:rPr>
+        <w:t xml:space="preserve">up: </w:t>
+      </w:r>
+      <w:r>
+        <w:rPr>
+          <w:bCs/>
+          <w:color w:val="0D0D0D"/>
+        </w:rPr>
+        <w:t>User can inter his information</w:t>
+      </w:r>
+    </w:p>
+    <w:p>
+      <w:pPr>
+        <w:rPr>
+          <w:sz w:val="20"/>
+        </w:rPr>
+      </w:pPr>
+      <w:r>
+        <w:rPr>
+          <w:b/>
+          <w:color w:val="0D0D0D"/>
+        </w:rPr>
+        <w:t xml:space="preserve">User Login: </w:t>
+      </w:r>
+      <w:r>
+        <w:rPr>
+          <w:color w:val="0D0D0D"/>
+        </w:rPr>
+        <w:t>User use password and email for login.</w:t>
+      </w:r>
+    </w:p>
+    <w:p>
+      <w:r>
+        <w:rPr>
+          <w:b/>
+          <w:color w:val="0D0D0D"/>
+        </w:rPr>
+        <w:t>Check Rate</w:t>
+      </w:r>
+      <w:r>
+        <w:rPr>
+          <w:b/>
+          <w:color w:val="0D0D0D"/>
+        </w:rPr>
+        <w:t xml:space="preserve">: </w:t>
+      </w:r>
+      <w:r>
+        <w:rPr>
+          <w:bCs/>
+          <w:color w:val="0D0D0D"/>
+        </w:rPr>
+        <w:t xml:space="preserve">User can </w:t>
+      </w:r>
+      <w:r>
+        <w:rPr>
+          <w:bCs/>
+          <w:color w:val="0D0D0D"/>
+        </w:rPr>
+        <w:t>convert different rates</w:t>
+      </w:r>
+      <w:r>
+        <w:rPr>
+          <w:bCs/>
+          <w:color w:val="0D0D0D"/>
+        </w:rPr>
+        <w:t>.</w:t>
+      </w:r>
+    </w:p>
+    <w:p>
+      <w:r>
+        <w:rPr>
+          <w:b/>
+          <w:color w:val="0D0D0D"/>
+        </w:rPr>
+        <w:t>Market Trends:</w:t>
+      </w:r>
+      <w:r>
+        <w:t xml:space="preserve"> </w:t>
+      </w:r>
+      <w:r>
+        <w:t>Market Trends.</w:t>
+      </w:r>
+    </w:p>
+    <w:p>
+      <w:pPr>
+        <w:rPr>
+          <w:b/>
+          <w:bCs/>
+        </w:rPr>
+      </w:pPr>
+      <w:r>
+        <w:rPr>
+          <w:b/>
+          <w:bCs/>
+        </w:rPr>
+        <w:t>User Auth</w:t>
+      </w:r>
+      <w:r>
+        <w:rPr>
+          <w:b/>
+          <w:bCs/>
+        </w:rPr>
+        <w:t xml:space="preserve">: </w:t>
+      </w:r>
+      <w:r>
+        <w:t>Verify User and apply KYC if user First Time login After Sign ip</w:t>
+      </w:r>
+      <w:r>
+        <w:t>.</w:t>
+      </w:r>
+    </w:p>
+    <w:p>
+      <w:r>
+        <w:rPr>
+          <w:b/>
+          <w:bCs/>
+        </w:rPr>
+        <w:t>Forget Password:</w:t>
+      </w:r>
+      <w:r>
+        <w:rPr>
+          <w:b/>
+          <w:bCs/>
+        </w:rPr>
+        <w:t xml:space="preserve"> </w:t>
+      </w:r>
+      <w:r>
+        <w:t>User can reset his password.</w:t>
+      </w:r>
+    </w:p>
+    <w:p>
+      <w:r>
+        <w:rPr>
+          <w:b/>
+          <w:bCs/>
+        </w:rPr>
+        <w:t>Log Out</w:t>
+      </w:r>
+      <w:r>
+        <w:rPr>
+          <w:b/>
+          <w:bCs/>
+        </w:rPr>
+        <w:t>:</w:t>
+      </w:r>
+      <w:r>
+        <w:rPr>
+          <w:b/>
+          <w:bCs/>
+        </w:rPr>
+        <w:t xml:space="preserve"> </w:t>
+      </w:r>
+      <w:r>
+        <w:t>Expire Token.</w:t>
+      </w:r>
+    </w:p>
+    <w:p>
+      <w:pPr>
+        <w:rPr>
+          <w:b/>
+          <w:sz w:val="36"/>
+          <w:szCs w:val="36"/>
+          <w:u w:val="single"/>
+        </w:rPr>
+      </w:pPr>
+    </w:p>
+    <w:p>
+      <w:pPr>
+        <w:rPr>
+          <w:b/>
+          <w:bCs/>
+          <w:sz w:val="28"/>
+          <w:szCs w:val="28"/>
+          <w:u w:val="single"/>
+        </w:rPr>
+      </w:pPr>
+    </w:p>
+    <w:p>
+      <w:pPr>
+        <w:rPr>
+          <w:b/>
+          <w:bCs/>
+          <w:sz w:val="28"/>
+          <w:szCs w:val="28"/>
+          <w:u w:val="single"/>
+        </w:rPr>
+      </w:pPr>
+      <w:bookmarkStart w:id="0" w:name="FRNFR"/>
+      <w:bookmarkEnd w:id="0"/>
+      <w:r>
+        <w:rPr>
+          <w:b/>
+          <w:bCs/>
+          <w:sz w:val="28"/>
+          <w:szCs w:val="28"/>
+          <w:u w:val="single"/>
+        </w:rPr>
+        <w:t>Functional and non-Functional Requirements:</w:t>
+      </w:r>
+    </w:p>
+    <w:p>
+      <w:pPr>
+        <w:rPr>
+          <w:b/>
+          <w:bCs/>
+          <w:sz w:val="28"/>
+          <w:szCs w:val="28"/>
+          <w:u w:val="single"/>
+        </w:rPr>
+      </w:pPr>
+      <w:r>
+        <w:rPr>
+          <w:b/>
+          <w:bCs/>
+          <w:sz w:val="28"/>
+          <w:szCs w:val="28"/>
+          <w:u w:val="single"/>
+        </w:rPr>
+        <w:t>Functional Requirements:</w:t>
+      </w:r>
+    </w:p>
+    <w:p>
+      <w:pPr>
+        <w:rPr>
+          <w:sz w:val="28"/>
+          <w:szCs w:val="28"/>
+        </w:rPr>
+      </w:pPr>
+      <w:bookmarkStart w:id="1" w:name="_Toc467443670"/>
+      <w:bookmarkStart w:id="2" w:name="_Toc467444259"/>
+    </w:p>
+    <w:p>
+      <w:pPr>
+        <w:rPr>
+          <w:i/>
+          <w:szCs w:val="28"/>
+          <w:u w:val="single"/>
+        </w:rPr>
+      </w:pPr>
+      <w:r>
+        <w:rPr>
+          <w:i/>
+          <w:szCs w:val="28"/>
+          <w:u w:val="single"/>
+        </w:rPr>
+        <w:t>Functional Requirement 1:</w:t>
+      </w:r>
+    </w:p>
+    <w:p>
+      <w:r>
+        <w:t xml:space="preserve">ID: </w:t>
+      </w:r>
+      <w:r>
+        <w:t>F</w:t>
+      </w:r>
+      <w:r>
+        <w:t>R1</w:t>
+      </w:r>
+    </w:p>
+    <w:p>
+      <w:r>
+        <w:t xml:space="preserve">TITLE: Registration </w:t>
+      </w:r>
+    </w:p>
+    <w:p>
+      <w:r>
+        <w:t>DESC: User will be able to register his/ herself.</w:t>
+      </w:r>
+    </w:p>
+    <w:p>
+      <w:r>
+        <w:t xml:space="preserve">RAT: </w:t>
+      </w:r>
+      <w:r>
+        <w:t>To</w:t>
+      </w:r>
+      <w:r>
+        <w:t xml:space="preserve"> login</w:t>
+      </w:r>
+    </w:p>
+    <w:p>
+      <w:r>
+        <w:t>DEP: None</w:t>
+      </w:r>
+    </w:p>
+    <w:p>
+      <w:pPr>
+        <w:rPr>
+          <w:sz w:val="28"/>
+          <w:szCs w:val="28"/>
+        </w:rPr>
+      </w:pPr>
+    </w:p>
+    <w:p>
+      <w:pPr>
+        <w:rPr>
+          <w:i/>
+          <w:szCs w:val="28"/>
+          <w:u w:val="single"/>
+        </w:rPr>
+      </w:pPr>
+      <w:r>
+        <w:rPr>
+          <w:i/>
+          <w:szCs w:val="28"/>
+          <w:u w:val="single"/>
+        </w:rPr>
+        <w:t>Functional Requirement 1:</w:t>
+      </w:r>
+    </w:p>
+    <w:p>
+      <w:r>
+        <w:t>ID: F</w:t>
+      </w:r>
+      <w:r>
+        <w:t>R</w:t>
+      </w:r>
+      <w:r>
+        <w:t>1</w:t>
+      </w:r>
+    </w:p>
+    <w:p>
+      <w:r>
+        <w:t xml:space="preserve">TITLE: Email Verification </w:t>
+      </w:r>
+    </w:p>
+    <w:p>
+      <w:r>
+        <w:t>DESC: User will</w:t>
+      </w:r>
+      <w:r>
+        <w:t xml:space="preserve"> be</w:t>
+      </w:r>
+      <w:r>
+        <w:t xml:space="preserve"> able to verify their email address using link that send to their email.</w:t>
+      </w:r>
+    </w:p>
+    <w:p>
+      <w:r>
+        <w:t xml:space="preserve">RAT: </w:t>
+      </w:r>
+      <w:r>
+        <w:t>To</w:t>
+      </w:r>
+      <w:r>
+        <w:t xml:space="preserve"> email verification</w:t>
+      </w:r>
+    </w:p>
+    <w:p>
+      <w:r>
+        <w:t>DEP: None</w:t>
+      </w:r>
+    </w:p>
+    <w:p>
+      <w:pPr>
+        <w:rPr>
+          <w:sz w:val="28"/>
+          <w:szCs w:val="28"/>
+        </w:rPr>
+      </w:pPr>
+    </w:p>
+    <w:p>
+      <w:pPr>
+        <w:rPr>
+          <w:i/>
+          <w:szCs w:val="28"/>
+          <w:u w:val="single"/>
+        </w:rPr>
+      </w:pPr>
+      <w:r>
+        <w:rPr>
+          <w:i/>
+          <w:szCs w:val="28"/>
+          <w:u w:val="single"/>
+        </w:rPr>
+        <w:lastRenderedPageBreak/>
+        <w:t>Functional Requirement 1:</w:t>
+      </w:r>
+    </w:p>
+    <w:p>
+      <w:r>
+        <w:t>ID: F</w:t>
+      </w:r>
+      <w:r>
+        <w:t>R</w:t>
+      </w:r>
+      <w:r>
+        <w:t>1</w:t>
+      </w:r>
+    </w:p>
+    <w:p>
+      <w:r>
+        <w:t>TITLE: Phone Number Verification</w:t>
+      </w:r>
+    </w:p>
+    <w:p>
+      <w:r>
+        <w:t>DESC: User will</w:t>
+      </w:r>
+      <w:r>
+        <w:t xml:space="preserve"> be</w:t>
+      </w:r>
+      <w:r>
+        <w:t xml:space="preserve"> able to verify their Phone number using OTP that has been sanded to their mobile number.</w:t>
+      </w:r>
+    </w:p>
+    <w:p>
+      <w:r>
+        <w:t xml:space="preserve">RAT: </w:t>
+      </w:r>
+      <w:r>
+        <w:t>To Mobile Verification</w:t>
+      </w:r>
+    </w:p>
+    <w:p>
+      <w:r>
+        <w:t>DEP: None</w:t>
+      </w:r>
+    </w:p>
+    <w:p>
+      <w:pPr>
+        <w:rPr>
+          <w:i/>
+          <w:sz w:val="28"/>
+          <w:szCs w:val="28"/>
+        </w:rPr>
+      </w:pPr>
+    </w:p>
+    <w:p>
+      <w:pPr>
+        <w:rPr>
+          <w:i/>
+          <w:sz w:val="28"/>
+          <w:szCs w:val="28"/>
+        </w:rPr>
+      </w:pPr>
+    </w:p>
+    <w:p>
+      <w:pPr>
+        <w:rPr>
+          <w:i/>
+          <w:sz w:val="28"/>
+          <w:szCs w:val="28"/>
+        </w:rPr>
+      </w:pPr>
+    </w:p>
+    <w:p>
+      <w:pPr>
+        <w:rPr>
+          <w:i/>
+          <w:sz w:val="28"/>
+          <w:szCs w:val="28"/>
+        </w:rPr>
+      </w:pPr>
+    </w:p>
+    <w:p>
+      <w:pPr>
+        <w:rPr>
+          <w:i/>
+          <w:szCs w:val="28"/>
+          <w:u w:val="single"/>
+        </w:rPr>
+      </w:pPr>
+      <w:r>
+        <w:rPr>
+          <w:i/>
+          <w:szCs w:val="28"/>
+          <w:u w:val="single"/>
+        </w:rPr>
+        <w:t>Functional Requirement 2:</w:t>
+      </w:r>
+    </w:p>
+    <w:p>
+      <w:r>
+        <w:t>ID: F</w:t>
+      </w:r>
+      <w:r>
+        <w:t>R</w:t>
+      </w:r>
+      <w:r>
+        <w:t>2</w:t>
+      </w:r>
+    </w:p>
+    <w:p>
+      <w:r>
+        <w:t>TITLE: Authentication Login\Logout</w:t>
+      </w:r>
+    </w:p>
+    <w:p>
+      <w:r>
+        <w:t xml:space="preserve">DESC: User will be able to enter email and password </w:t>
+      </w:r>
+      <w:r>
+        <w:t>for</w:t>
+      </w:r>
+      <w:r>
+        <w:t xml:space="preserve"> access the system and logout after implementation his work. Admin will be able to login using credentials provided by the system.</w:t>
+      </w:r>
+    </w:p>
+    <w:p>
+      <w:r>
+        <w:t xml:space="preserve">RAT: In order </w:t>
+      </w:r>
+      <w:r>
+        <w:t>to different</w:t>
+      </w:r>
+      <w:r>
+        <w:t xml:space="preserve"> functionalities. Example check rates</w:t>
+      </w:r>
+      <w:r>
+        <w:t>/trends</w:t>
+      </w:r>
+      <w:r>
+        <w:t>/logou</w:t>
+      </w:r>
+      <w:r>
+        <w:t>t</w:t>
+      </w:r>
+      <w:r>
+        <w:t xml:space="preserve"> information etc</w:t>
+      </w:r>
+      <w:r>
+        <w:t>.</w:t>
+      </w:r>
+    </w:p>
+    <w:p>
+      <w:r>
+        <w:t>DEP: F</w:t>
+      </w:r>
+      <w:r>
+        <w:t>R</w:t>
+      </w:r>
+      <w:r>
+        <w:t>1</w:t>
+      </w:r>
+    </w:p>
+    <w:p/>
+    <w:p>
+      <w:pPr>
+        <w:rPr>
+          <w:i/>
+          <w:szCs w:val="28"/>
+          <w:u w:val="single"/>
+        </w:rPr>
+      </w:pPr>
+      <w:r>
+        <w:rPr>
+          <w:i/>
+          <w:szCs w:val="28"/>
+          <w:u w:val="single"/>
+        </w:rPr>
+        <w:t>Functional Requirement 3:</w:t>
+      </w:r>
+    </w:p>
+    <w:p>
+      <w:r>
+        <w:t>ID: FR3</w:t>
+      </w:r>
+    </w:p>
+    <w:p>
+      <w:r>
+        <w:t xml:space="preserve">TITLE: Forgot password </w:t>
+      </w:r>
+    </w:p>
+    <w:p>
+      <w:r>
+        <w:t>DESC: All users will</w:t>
+      </w:r>
+      <w:r>
+        <w:t xml:space="preserve"> be</w:t>
+      </w:r>
+      <w:r>
+        <w:t xml:space="preserve"> able to forget.</w:t>
+      </w:r>
+    </w:p>
+    <w:p>
+      <w:r>
+        <w:t xml:space="preserve">RAT: In order use assigned privileges </w:t>
+      </w:r>
+      <w:r>
+        <w:t xml:space="preserve">and forget email </w:t>
+      </w:r>
+      <w:r>
+        <w:t>sending.</w:t>
+      </w:r>
+    </w:p>
+    <w:p>
+      <w:r>
+        <w:t>DEP: FR1</w:t>
+      </w:r>
+    </w:p>
+    <w:p/>
+    <w:p>
+      <w:pPr>
+        <w:rPr>
+          <w:i/>
+          <w:szCs w:val="28"/>
+          <w:u w:val="single"/>
+        </w:rPr>
+      </w:pPr>
+      <w:r>
+        <w:rPr>
+          <w:i/>
+          <w:szCs w:val="28"/>
+          <w:u w:val="single"/>
+        </w:rPr>
+        <w:t>Functional Requirement 3:</w:t>
+      </w:r>
+    </w:p>
+    <w:p>
+      <w:r>
+        <w:t>ID: FR3</w:t>
+      </w:r>
+    </w:p>
+    <w:p>
+      <w:r>
+        <w:t xml:space="preserve">TITLE: </w:t>
+      </w:r>
+      <w:r>
+        <w:t>See Market Trends</w:t>
+      </w:r>
+    </w:p>
+    <w:p>
+      <w:r>
+        <w:t xml:space="preserve">DESC: </w:t>
+      </w:r>
+      <w:r>
+        <w:t>User</w:t>
+      </w:r>
+      <w:r>
+        <w:t xml:space="preserve"> will be able to</w:t>
+      </w:r>
+      <w:r>
+        <w:t xml:space="preserve"> </w:t>
+      </w:r>
+      <w:r>
+        <w:t>read</w:t>
+      </w:r>
+      <w:r>
+        <w:t xml:space="preserve"> Markets trends</w:t>
+      </w:r>
+      <w:r>
+        <w:t>.</w:t>
+      </w:r>
+    </w:p>
+    <w:p>
+      <w:r>
+        <w:t xml:space="preserve">RAT: In order </w:t>
+      </w:r>
+      <w:r>
+        <w:t>Check Market Trends</w:t>
+      </w:r>
+      <w:r>
+        <w:t>.</w:t>
+      </w:r>
+    </w:p>
+    <w:p>
+      <w:r>
+        <w:t>DEP: FR2</w:t>
+      </w:r>
+    </w:p>
+    <w:p/>
+    <w:p>
+      <w:pPr>
+        <w:rPr>
+          <w:i/>
+          <w:szCs w:val="28"/>
+          <w:u w:val="single"/>
+        </w:rPr>
+      </w:pPr>
+      <w:r>
+        <w:rPr>
+          <w:i/>
+          <w:szCs w:val="28"/>
+          <w:u w:val="single"/>
+        </w:rPr>
+        <w:t>Functional Requirement 4:</w:t>
+      </w:r>
+    </w:p>
+    <w:p>
+      <w:r>
+        <w:t>ID: FR4</w:t>
+      </w:r>
+    </w:p>
+    <w:p>
+      <w:r>
+        <w:t xml:space="preserve">TITLE: </w:t>
+      </w:r>
+      <w:r>
+        <w:t>Add Deposit</w:t>
+      </w:r>
+    </w:p>
+    <w:p>
+      <w:r>
+        <w:t xml:space="preserve">DESC: </w:t>
+      </w:r>
+      <w:r>
+        <w:t xml:space="preserve">User will be able to add </w:t>
+      </w:r>
+      <w:r>
+        <w:t>Deposit in account using credit cards</w:t>
+      </w:r>
+      <w:r>
+        <w:t>.</w:t>
+      </w:r>
+    </w:p>
+    <w:p>
+      <w:r>
+        <w:t xml:space="preserve">RAT: In order </w:t>
+      </w:r>
+      <w:r>
+        <w:t>Deposit Credit</w:t>
+      </w:r>
+      <w:r>
+        <w:t>.</w:t>
+      </w:r>
+    </w:p>
+    <w:p>
+      <w:r>
+        <w:t>DEP: FR2</w:t>
+      </w:r>
+    </w:p>
+    <w:p>
+      <w:pPr>
+        <w:rPr>
+          <w:i/>
+          <w:szCs w:val="28"/>
+          <w:u w:val="single"/>
+        </w:rPr>
+      </w:pPr>
+    </w:p>
+    <w:p/>
+    <w:p>
+      <w:r>
+        <w:rPr>
+          <w:sz w:val="28"/>
+          <w:szCs w:val="28"/>
+          <w:u w:val="single"/>
+        </w:rPr>
+        <w:t>Non-Functional Requirements:</w:t>
+      </w:r>
+    </w:p>
+    <w:p>
+      <w:pPr>
+        <w:ind w:left="720"/>
+      </w:pPr>
+    </w:p>
+    <w:p>
+      <w:pPr>
+        <w:ind w:left="720"/>
+      </w:pPr>
+      <w:r>
+        <w:t>Non-Functional Requirement 3.1</w:t>
+      </w:r>
+      <w:bookmarkEnd w:id="1"/>
+      <w:bookmarkEnd w:id="2"/>
+    </w:p>
+    <w:p>
+      <w:pPr>
+        <w:pStyle w:val="Textbody"/>
+        <w:ind w:left="720"/>
+        <w:rPr>
+          <w:b/>
+        </w:rPr>
+      </w:pPr>
+    </w:p>
+    <w:p>
+      <w:pPr>
+        <w:pStyle w:val="Textbody"/>
+        <w:ind w:left="720"/>
+        <w:rPr>
+          <w:b/>
+        </w:rPr>
+      </w:pPr>
+      <w:r>
+        <w:rPr>
+          <w:b/>
+        </w:rPr>
+        <w:lastRenderedPageBreak/>
+        <w:t>ID: NFR1</w:t>
+      </w:r>
+    </w:p>
+    <w:p>
+      <w:pPr>
+        <w:pStyle w:val="Textbody"/>
+        <w:ind w:left="720"/>
+      </w:pPr>
+      <w:r>
+        <w:t>TITLE: Response Time</w:t>
+      </w:r>
+    </w:p>
+    <w:p>
+      <w:pPr>
+        <w:pStyle w:val="Textbody"/>
+        <w:ind w:left="720"/>
+        <w:jc w:val="both"/>
+      </w:pPr>
+      <w:r>
+        <w:t>DESC: The response time of website should be fast. The user should be able to access all information of clothes and inventory in no time.</w:t>
+      </w:r>
+    </w:p>
+    <w:p>
+      <w:pPr>
+        <w:pStyle w:val="Textbody"/>
+        <w:ind w:left="720"/>
+      </w:pPr>
+      <w:r>
+        <w:t>RAT: In order access information quickly</w:t>
+      </w:r>
+    </w:p>
+    <w:p>
+      <w:pPr>
+        <w:pStyle w:val="Textbody"/>
+        <w:ind w:left="720"/>
+      </w:pPr>
+      <w:r>
+        <w:t>DEP: None</w:t>
+      </w:r>
+    </w:p>
+    <w:p>
+      <w:pPr>
+        <w:pStyle w:val="Textbody"/>
+        <w:ind w:left="720"/>
+      </w:pPr>
+    </w:p>
+    <w:p>
+      <w:pPr>
+        <w:ind w:left="720"/>
+      </w:pPr>
+      <w:bookmarkStart w:id="3" w:name="_Toc467443671"/>
+      <w:bookmarkStart w:id="4" w:name="_Toc467444260"/>
+      <w:r>
+        <w:t>Non-Functional Requirement 3.2</w:t>
+      </w:r>
+      <w:bookmarkEnd w:id="3"/>
+      <w:bookmarkEnd w:id="4"/>
+    </w:p>
+    <w:p>
+      <w:pPr>
+        <w:pStyle w:val="Textbody"/>
+        <w:ind w:left="720"/>
+        <w:rPr>
+          <w:b/>
+        </w:rPr>
+      </w:pPr>
+    </w:p>
+    <w:p>
+      <w:pPr>
+        <w:pStyle w:val="Textbody"/>
+        <w:ind w:left="720"/>
+        <w:rPr>
+          <w:b/>
+        </w:rPr>
+      </w:pPr>
+      <w:r>
+        <w:rPr>
+          <w:b/>
+        </w:rPr>
+        <w:t>ID: NFR2</w:t>
+      </w:r>
+    </w:p>
+    <w:p>
+      <w:pPr>
+        <w:pStyle w:val="Textbody"/>
+        <w:ind w:left="720"/>
+      </w:pPr>
+      <w:r>
+        <w:t>TITLE: Website Reliability</w:t>
+      </w:r>
+    </w:p>
+    <w:p>
+      <w:pPr>
+        <w:pStyle w:val="Textbody"/>
+        <w:ind w:left="720"/>
+      </w:pPr>
+      <w:r>
+        <w:t>DESC: Website would work in all situations with 100% efficiency.</w:t>
+      </w:r>
+    </w:p>
+    <w:p>
+      <w:pPr>
+        <w:pStyle w:val="Textbody"/>
+        <w:ind w:left="720"/>
+      </w:pPr>
+      <w:r>
+        <w:t>RAT: In order make website reliable.</w:t>
+      </w:r>
+    </w:p>
+    <w:p>
+      <w:pPr>
+        <w:pStyle w:val="Textbody"/>
+        <w:ind w:left="720"/>
+      </w:pPr>
+      <w:r>
+        <w:t>DEP: None</w:t>
+      </w:r>
+    </w:p>
+    <w:p>
+      <w:pPr>
+        <w:pStyle w:val="Textbody"/>
+        <w:ind w:left="720"/>
+      </w:pPr>
+    </w:p>
+    <w:p>
+      <w:pPr>
+        <w:ind w:left="720"/>
+      </w:pPr>
+      <w:bookmarkStart w:id="5" w:name="_Toc467443672"/>
+      <w:bookmarkStart w:id="6" w:name="_Toc467444261"/>
+      <w:r>
+        <w:t>Non-Functional Requirement 3.3</w:t>
+      </w:r>
+      <w:bookmarkEnd w:id="5"/>
+      <w:bookmarkEnd w:id="6"/>
+    </w:p>
+    <w:p>
+      <w:pPr>
+        <w:ind w:left="720"/>
+      </w:pPr>
+    </w:p>
+    <w:p>
+      <w:pPr>
+        <w:pStyle w:val="Textbody"/>
+        <w:ind w:left="720"/>
+        <w:rPr>
+          <w:b/>
+        </w:rPr>
+      </w:pPr>
+      <w:r>
+        <w:rPr>
+          <w:b/>
+        </w:rPr>
+        <w:t>ID: NFR3</w:t>
+      </w:r>
+    </w:p>
+    <w:p>
+      <w:pPr>
+        <w:pStyle w:val="Textbody"/>
+        <w:ind w:left="720"/>
+      </w:pPr>
+      <w:r>
+        <w:t>TITLE: Website Testability</w:t>
+      </w:r>
+    </w:p>
+    <w:p>
+      <w:pPr>
+        <w:pStyle w:val="Textbody"/>
+        <w:ind w:left="720"/>
+      </w:pPr>
+      <w:r>
+        <w:t>DESC: Test environments should be built for the website to allow testing of the website’s different functions.</w:t>
+      </w:r>
+    </w:p>
+    <w:p>
+      <w:pPr>
+        <w:pStyle w:val="Textbody"/>
+        <w:ind w:left="720"/>
+      </w:pPr>
+      <w:r>
+        <w:t xml:space="preserve">RAT: </w:t>
+      </w:r>
+      <w:r>
+        <w:t>To</w:t>
+      </w:r>
+      <w:r>
+        <w:t xml:space="preserve"> test the website.</w:t>
+      </w:r>
+    </w:p>
+    <w:p>
+      <w:pPr>
+        <w:pStyle w:val="Textbody"/>
+        <w:ind w:left="720"/>
+      </w:pPr>
+      <w:r>
+        <w:t>DEP: None</w:t>
+      </w:r>
+      <w:bookmarkStart w:id="7" w:name="UCD"/>
+      <w:bookmarkEnd w:id="7"/>
+    </w:p>
+    <w:p>
+      <w:pPr>
+        <w:pStyle w:val="Textbody"/>
+      </w:pPr>
+    </w:p>
+    <w:p>
+      <w:pPr>
+        <w:pStyle w:val="Textbody"/>
+        <w:rPr>
+          <w:b/>
+          <w:bCs/>
+          <w:sz w:val="28"/>
+          <w:szCs w:val="28"/>
+          <w:u w:val="single"/>
+        </w:rPr>
+      </w:pPr>
+    </w:p>
+    <w:p>
+      <w:pPr>
+        <w:pStyle w:val="Textbody"/>
+        <w:rPr>
+          <w:b/>
+          <w:bCs/>
+          <w:sz w:val="28"/>
+          <w:szCs w:val="28"/>
+          <w:u w:val="single"/>
+        </w:rPr>
+      </w:pPr>
+    </w:p>
+    <w:p>
+      <w:pPr>
+        <w:pStyle w:val="Textbody"/>
+        <w:rPr>
+          <w:b/>
+          <w:bCs/>
+          <w:sz w:val="28"/>
+          <w:szCs w:val="28"/>
+          <w:u w:val="single"/>
+        </w:rPr>
+      </w:pPr>
+    </w:p>
+    <w:p>
+      <w:pPr>
+        <w:pStyle w:val="Textbody"/>
+        <w:rPr>
+          <w:b/>
+          <w:bCs/>
+          <w:sz w:val="28"/>
+          <w:szCs w:val="28"/>
+          <w:u w:val="single"/>
+        </w:rPr>
+      </w:pPr>
+    </w:p>
+    <w:p>
+      <w:pPr>
+        <w:pStyle w:val="Textbody"/>
+        <w:rPr>
+          <w:b/>
+          <w:bCs/>
+          <w:sz w:val="28"/>
+          <w:szCs w:val="28"/>
+          <w:u w:val="single"/>
+        </w:rPr>
+      </w:pPr>
+    </w:p>
+    <w:p>
+      <w:pPr>
+        <w:pStyle w:val="Textbody"/>
+        <w:rPr>
+          <w:b/>
+          <w:bCs/>
+          <w:sz w:val="28"/>
+          <w:szCs w:val="28"/>
+          <w:u w:val="single"/>
+        </w:rPr>
+      </w:pPr>
+    </w:p>
+    <w:p>
+      <w:pPr>
+        <w:pStyle w:val="Textbody"/>
+        <w:rPr>
+          <w:b/>
+          <w:bCs/>
+          <w:sz w:val="28"/>
+          <w:szCs w:val="28"/>
+          <w:u w:val="single"/>
+        </w:rPr>
+      </w:pPr>
+    </w:p>
+    <w:p>
+      <w:pPr>
+        <w:pStyle w:val="Textbody"/>
+        <w:rPr>
+          <w:b/>
+          <w:bCs/>
+          <w:sz w:val="28"/>
+          <w:szCs w:val="28"/>
+          <w:u w:val="single"/>
+        </w:rPr>
+      </w:pPr>
+    </w:p>
+    <w:p>
+      <w:pPr>
+        <w:pStyle w:val="Textbody"/>
+        <w:rPr>
+          <w:b/>
+          <w:bCs/>
+          <w:sz w:val="28"/>
+          <w:szCs w:val="28"/>
+          <w:u w:val="single"/>
+        </w:rPr>
+      </w:pPr>
+    </w:p>
+    <w:p>
+      <w:pPr>
+        <w:pStyle w:val="Textbody"/>
+        <w:rPr>
+          <w:b/>
+          <w:bCs/>
+          <w:sz w:val="28"/>
+          <w:szCs w:val="28"/>
+          <w:u w:val="single"/>
+        </w:rPr>
+      </w:pPr>
+      <w:r>
+        <w:rPr>
+          <w:b/>
+          <w:bCs/>
+          <w:sz w:val="28"/>
+          <w:szCs w:val="28"/>
+          <w:u w:val="single"/>
+        </w:rPr>
+        <w:lastRenderedPageBreak/>
         <w:t>Use Case Diagram(s):</w:t>
       </w:r>
       <w:bookmarkStart w:id="8" w:name="UCS"/>
@@ -2768,7 +3231,7 @@
           </mc:Choice>
           <mc:Fallback>
             <w:pict>
-              <v:shapetype w14:anchorId="30B2427F" id="_x0000_t32" coordsize="21600,21600" o:spt="32" o:oned="t" path="m,l21600,21600e" filled="f">
+              <v:shapetype w14:anchorId="344B9E24" id="_x0000_t32" coordsize="21600,21600" o:spt="32" o:oned="t" path="m,l21600,21600e" filled="f">
                 <v:path arrowok="t" fillok="f" o:connecttype="none"/>
                 <o:lock v:ext="edit" shapetype="t"/>
               </v:shapetype>
@@ -2863,7 +3326,7 @@
           </mc:Choice>
           <mc:Fallback>
             <w:pict>
-              <v:shape w14:anchorId="377338EB" id="Straight Arrow Connector 16" o:spid="_x0000_s1026" type="#_x0000_t32" style="position:absolute;margin-left:0;margin-top:6.8pt;width:85.15pt;height:181pt;flip:x;z-index:251665408;visibility:visible;mso-wrap-style:square;mso-width-percent:0;mso-height-percent:0;mso-wrap-distance-left:9pt;mso-wrap-distance-top:0;mso-wrap-distance-right:9pt;mso-wrap-distance-bottom:0;mso-position-horizontal:left;mso-position-horizontal-relative:margin;mso-position-vertical:absolute;mso-position-vertical-relative:text;mso-width-percent:0;mso-height-percent:0;mso-width-relative:page;mso-height-relative:page" o:gfxdata="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">
+              <v:shape w14:anchorId="725900F0" id="Straight Arrow Connector 16" o:spid="_x0000_s1026" type="#_x0000_t32" style="position:absolute;margin-left:0;margin-top:6.8pt;width:85.15pt;height:181pt;flip:x;z-index:251665408;visibility:visible;mso-wrap-style:square;mso-width-percent:0;mso-height-percent:0;mso-wrap-distance-left:9pt;mso-wrap-distance-top:0;mso-wrap-distance-right:9pt;mso-wrap-distance-bottom:0;mso-position-horizontal:left;mso-position-horizontal-relative:margin;mso-position-vertical:absolute;mso-position-vertical-relative:text;mso-width-percent:0;mso-height-percent:0;mso-width-relative:page;mso-height-relative:page" o:gfxdata="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">
                 <w10:wrap anchorx="margin"/>
               </v:shape>
             </w:pict>
@@ -3057,7 +3520,7 @@
           </mc:Choice>
           <mc:Fallback>
             <w:pict>
-              <v:shape w14:anchorId="04C4A9E4" id="Straight Arrow Connector 36" o:spid="_x0000_s1026" type="#_x0000_t32" style="position:absolute;margin-left:3pt;margin-top:4.7pt;width:89.55pt;height:135pt;flip:x;z-index:251673600;visibility:visible;mso-wrap-style:square;mso-width-percent:0;mso-height-percent:0;mso-wrap-distance-left:9pt;mso-wrap-distance-top:0;mso-wrap-distance-right:9pt;mso-wrap-distance-bottom:0;mso-position-horizontal:absolute;mso-position-horizontal-relative:margin;mso-position-vertical:absolute;mso-position-vertical-relative:text;mso-width-percent:0;mso-height-percent:0;mso-width-relative:page;mso-height-relative:page" o:gfxdata="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">
+              <v:shape w14:anchorId="111378ED" id="Straight Arrow Connector 36" o:spid="_x0000_s1026" type="#_x0000_t32" style="position:absolute;margin-left:3pt;margin-top:4.7pt;width:89.55pt;height:135pt;flip:x;z-index:251673600;visibility:visible;mso-wrap-style:square;mso-width-percent:0;mso-height-percent:0;mso-wrap-distance-left:9pt;mso-wrap-distance-top:0;mso-wrap-distance-right:9pt;mso-wrap-distance-bottom:0;mso-position-horizontal:absolute;mso-position-horizontal-relative:margin;mso-position-vertical:absolute;mso-position-vertical-relative:text;mso-width-percent:0;mso-height-percent:0;mso-width-relative:page;mso-height-relative:page" o:gfxdata="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">
                 <w10:wrap anchorx="margin"/>
               </v:shape>
             </w:pict>
@@ -3253,7 +3716,7 @@
           </mc:Choice>
           <mc:Fallback>
             <w:pict>
-              <v:shape w14:anchorId="5833E958" id="Straight Arrow Connector 35" o:spid="_x0000_s1026" type="#_x0000_t32" style="position:absolute;margin-left:.6pt;margin-top:.5pt;width:105pt;height:88.8pt;flip:x;z-index:251672576;visibility:visible;mso-wrap-style:square;mso-width-percent:0;mso-height-percent:0;mso-wrap-distance-left:9pt;mso-wrap-distance-top:0;mso-wrap-distance-right:9pt;mso-wrap-distance-bottom:0;mso-position-horizontal:absolute;mso-position-horizontal-relative:margin;mso-position-vertical:absolute;mso-position-vertical-relative:text;mso-width-percent:0;mso-height-percent:0;mso-width-relative:page;mso-height-relative:page" o:gfxdata="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">
+              <v:shape w14:anchorId="4A275F5F" id="Straight Arrow Connector 35" o:spid="_x0000_s1026" type="#_x0000_t32" style="position:absolute;margin-left:.6pt;margin-top:.5pt;width:105pt;height:88.8pt;flip:x;z-index:251672576;visibility:visible;mso-wrap-style:square;mso-width-percent:0;mso-height-percent:0;mso-wrap-distance-left:9pt;mso-wrap-distance-top:0;mso-wrap-distance-right:9pt;mso-wrap-distance-bottom:0;mso-position-horizontal:absolute;mso-position-horizontal-relative:margin;mso-position-vertical:absolute;mso-position-vertical-relative:text;mso-width-percent:0;mso-height-percent:0;mso-width-relative:page;mso-height-relative:page" o:gfxdata="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">
                 <w10:wrap anchorx="margin"/>
               </v:shape>
             </w:pict>
@@ -3751,7 +4214,7 @@
           </mc:Choice>
           <mc:Fallback>
             <w:pict>
-              <v:shape w14:anchorId="6D2ABE13" id="Straight Arrow Connector 7" o:spid="_x0000_s1026" type="#_x0000_t32" style="position:absolute;margin-left:0;margin-top:9.35pt;width:90pt;height:33pt;flip:x;z-index:251671552;visibility:visible;mso-wrap-style:square;mso-width-percent:0;mso-height-percent:0;mso-wrap-distance-left:9pt;mso-wrap-distance-top:0;mso-wrap-distance-right:9pt;mso-wrap-distance-bottom:0;mso-position-horizontal:absolute;mso-position-horizontal-relative:margin;mso-position-vertical:absolute;mso-position-vertical-relative:text;mso-width-percent:0;mso-height-percent:0;mso-width-relative:page;mso-height-relative:page" o:gfxdata="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">
+              <v:shape w14:anchorId="2F5B3DBB" id="Straight Arrow Connector 7" o:spid="_x0000_s1026" type="#_x0000_t32" style="position:absolute;margin-left:0;margin-top:9.35pt;width:90pt;height:33pt;flip:x;z-index:251671552;visibility:visible;mso-wrap-style:square;mso-width-percent:0;mso-height-percent:0;mso-wrap-distance-left:9pt;mso-wrap-distance-top:0;mso-wrap-distance-right:9pt;mso-wrap-distance-bottom:0;mso-position-horizontal:absolute;mso-position-horizontal-relative:margin;mso-position-vertical:absolute;mso-position-vertical-relative:text;mso-width-percent:0;mso-height-percent:0;mso-width-relative:page;mso-height-relative:page" o:gfxdata="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">
                 <w10:wrap anchorx="margin"/>
               </v:shape>
             </w:pict>
@@ -3842,7 +4305,7 @@
           </mc:Choice>
           <mc:Fallback>
             <w:pict>
-              <v:shape w14:anchorId="63F6F796" id="Straight Arrow Connector 3" o:spid="_x0000_s1026" type="#_x0000_t32" style="position:absolute;margin-left:1.8pt;margin-top:11.35pt;width:90.75pt;height:97.2pt;flip:x y;z-index:251678720;visibility:visible;mso-wrap-style:square;mso-width-percent:0;mso-height-percent:0;mso-wrap-distance-left:9pt;mso-wrap-distance-top:0;mso-wrap-distance-right:9pt;mso-wrap-distance-bottom:0;mso-position-horizontal:absolute;mso-position-horizontal-relative:margin;mso-position-vertical:absolute;mso-position-vertical-relative:text;mso-width-percent:0;mso-height-percent:0;mso-width-relative:page;mso-height-relative:page" o:gfxdata="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">
+              <v:shape w14:anchorId="3A62134B" id="Straight Arrow Connector 3" o:spid="_x0000_s1026" type="#_x0000_t32" style="position:absolute;margin-left:1.8pt;margin-top:11.35pt;width:90.75pt;height:97.2pt;flip:x y;z-index:251678720;visibility:visible;mso-wrap-style:square;mso-width-percent:0;mso-height-percent:0;mso-wrap-distance-left:9pt;mso-wrap-distance-top:0;mso-wrap-distance-right:9pt;mso-wrap-distance-bottom:0;mso-position-horizontal:absolute;mso-position-horizontal-relative:margin;mso-position-vertical:absolute;mso-position-vertical-relative:text;mso-width-percent:0;mso-height-percent:0;mso-width-relative:page;mso-height-relative:page" o:gfxdata="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">
                 <w10:wrap anchorx="margin"/>
               </v:shape>
             </w:pict>
@@ -3917,7 +4380,7 @@
           </mc:Choice>
           <mc:Fallback>
             <w:pict>
-              <v:shape w14:anchorId="46D6348C" id="Straight Arrow Connector 60" o:spid="_x0000_s1026" type="#_x0000_t32" style="position:absolute;margin-left:0;margin-top:10.8pt;width:92.55pt;height:60pt;flip:x y;z-index:251670528;visibility:visible;mso-wrap-style:square;mso-width-percent:0;mso-height-percent:0;mso-wrap-distance-left:9pt;mso-wrap-distance-top:0;mso-wrap-distance-right:9pt;mso-wrap-distance-bottom:0;mso-position-horizontal:left;mso-position-horizontal-relative:margin;mso-position-vertical:absolute;mso-position-vertical-relative:text;mso-width-percent:0;mso-height-percent:0;mso-width-relative:page;mso-height-relative:page" o:gfxdata="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">
+              <v:shape w14:anchorId="40422F7C" id="Straight Arrow Connector 60" o:spid="_x0000_s1026" type="#_x0000_t32" style="position:absolute;margin-left:0;margin-top:10.8pt;width:92.55pt;height:60pt;flip:x y;z-index:251670528;visibility:visible;mso-wrap-style:square;mso-width-percent:0;mso-height-percent:0;mso-wrap-distance-left:9pt;mso-wrap-distance-top:0;mso-wrap-distance-right:9pt;mso-wrap-distance-bottom:0;mso-position-horizontal:left;mso-position-horizontal-relative:margin;mso-position-vertical:absolute;mso-position-vertical-relative:text;mso-width-percent:0;mso-height-percent:0;mso-width-relative:page;mso-height-relative:page" o:gfxdata="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">
                 <w10:wrap anchorx="margin"/>
               </v:shape>
             </w:pict>
@@ -3992,7 +4455,7 @@
           </mc:Choice>
           <mc:Fallback>
             <w:pict>
-              <v:shape w14:anchorId="4EAF7D3E" id="Straight Arrow Connector 59" o:spid="_x0000_s1026" type="#_x0000_t32" style="position:absolute;margin-left:.75pt;margin-top:10.15pt;width:90.2pt;height:24.75pt;flip:x y;z-index:251669504;visibility:visible;mso-wrap-style:square;mso-width-percent:0;mso-height-percent:0;mso-wrap-distance-left:9pt;mso-wrap-distance-top:0;mso-wrap-distance-right:9pt;mso-wrap-distance-bottom:0;mso-position-horizontal:absolute;mso-position-horizontal-relative:margin;mso-position-vertical:absolute;mso-position-vertical-relative:text;mso-width-percent:0;mso-height-percent:0;mso-width-relative:page;mso-height-relative:page" o:gfxdata="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">
+              <v:shape w14:anchorId="168944D8" id="Straight Arrow Connector 59" o:spid="_x0000_s1026" type="#_x0000_t32" style="position:absolute;margin-left:.75pt;margin-top:10.15pt;width:90.2pt;height:24.75pt;flip:x y;z-index:251669504;visibility:visible;mso-wrap-style:square;mso-width-percent:0;mso-height-percent:0;mso-wrap-distance-left:9pt;mso-wrap-distance-top:0;mso-wrap-distance-right:9pt;mso-wrap-distance-bottom:0;mso-position-horizontal:absolute;mso-position-horizontal-relative:margin;mso-position-vertical:absolute;mso-position-vertical-relative:text;mso-width-percent:0;mso-height-percent:0;mso-width-relative:page;mso-height-relative:page" o:gfxdata="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">
                 <w10:wrap anchorx="margin"/>
               </v:shape>
             </w:pict>
@@ -4423,10 +4886,14 @@
         <w:rPr>
           <w:b/>
           <w:bCs/>
+          <w:sz w:val="28"/>
+          <w:szCs w:val="28"/>
           <w:u w:val="single"/>
         </w:rPr>
       </w:pPr>
-      <w:r>
+    </w:p>
+    <w:p>
+      <w:pPr>
         <w:rPr>
           <w:b/>
           <w:bCs/>
@@ -4434,6 +4901,58 @@
           <w:szCs w:val="28"/>
           <w:u w:val="single"/>
         </w:rPr>
+      </w:pPr>
+    </w:p>
+    <w:p>
+      <w:pPr>
+        <w:rPr>
+          <w:b/>
+          <w:bCs/>
+          <w:sz w:val="28"/>
+          <w:szCs w:val="28"/>
+          <w:u w:val="single"/>
+        </w:rPr>
+      </w:pPr>
+    </w:p>
+    <w:p>
+      <w:pPr>
+        <w:rPr>
+          <w:b/>
+          <w:bCs/>
+          <w:sz w:val="28"/>
+          <w:szCs w:val="28"/>
+          <w:u w:val="single"/>
+        </w:rPr>
+      </w:pPr>
+    </w:p>
+    <w:p>
+      <w:pPr>
+        <w:rPr>
+          <w:b/>
+          <w:bCs/>
+          <w:sz w:val="28"/>
+          <w:szCs w:val="28"/>
+          <w:u w:val="single"/>
+        </w:rPr>
+      </w:pPr>
+    </w:p>
+    <w:p>
+      <w:pPr>
+        <w:rPr>
+          <w:b/>
+          <w:bCs/>
+          <w:u w:val="single"/>
+        </w:rPr>
+      </w:pPr>
+      <w:r>
+        <w:rPr>
+          <w:b/>
+          <w:bCs/>
+          <w:sz w:val="28"/>
+          <w:szCs w:val="28"/>
+          <w:u w:val="single"/>
+        </w:rPr>
+        <w:lastRenderedPageBreak/>
         <w:t>Usage Scenarios:</w:t>
       </w:r>
     </w:p>
@@ -6395,7 +6914,6 @@
                 <w:b/>
                 <w:color w:val="000000"/>
               </w:rPr>
-              <w:lastRenderedPageBreak/>
               <w:t>Exceptions</w:t>
             </w:r>
           </w:p>
@@ -6444,20 +6962,12 @@
               </w:rPr>
               <w:t xml:space="preserve"> not </w:t>
             </w:r>
-            <w:proofErr w:type="gramStart"/>
-            <w:r>
-              <w:rPr>
-                <w:color w:val="000000"/>
-              </w:rPr>
-              <w:t>respond,</w:t>
-            </w:r>
-            <w:r>
-              <w:rPr>
-                <w:color w:val="000000"/>
-              </w:rPr>
-              <w:t xml:space="preserve">  data</w:t>
-            </w:r>
-            <w:proofErr w:type="gramEnd"/>
+            <w:r>
+              <w:rPr>
+                <w:color w:val="000000"/>
+              </w:rPr>
+              <w:t>respond, data</w:t>
+            </w:r>
             <w:r>
               <w:rPr>
                 <w:color w:val="000000"/>
@@ -8661,6 +9171,120 @@
     </w:lvl>
   </w:abstractNum>
   <w:abstractNum w:abstractNumId="3" w15:restartNumberingAfterBreak="0">
+    <w:nsid w:val="3D5701B3"/>
+    <w:multiLevelType w:val="multilevel"/>
+    <w:tmpl w:val="3D5701B3"/>
+    <w:lvl w:ilvl="0">
+      <w:numFmt w:val="bullet"/>
+      <w:lvlText w:val=""/>
+      <w:lvlJc w:val="left"/>
+      <w:pPr>
+        <w:ind w:left="2520" w:hanging="360"/>
+      </w:pPr>
+      <w:rPr>
+        <w:rFonts w:ascii="Wingdings" w:eastAsia="Wingdings" w:hAnsi="Wingdings" w:cs="Wingdings" w:hint="default"/>
+        <w:color w:val="0D0D0D"/>
+        <w:w w:val="100"/>
+        <w:sz w:val="24"/>
+        <w:szCs w:val="24"/>
+        <w:lang w:val="en-US" w:eastAsia="en-US" w:bidi="ar-SA"/>
+      </w:rPr>
+    </w:lvl>
+    <w:lvl w:ilvl="1">
+      <w:numFmt w:val="bullet"/>
+      <w:lvlText w:val=""/>
+      <w:lvlJc w:val="left"/>
+      <w:pPr>
+        <w:ind w:left="3240" w:hanging="360"/>
+      </w:pPr>
+      <w:rPr>
+        <w:rFonts w:ascii="Wingdings" w:eastAsia="Wingdings" w:hAnsi="Wingdings" w:cs="Wingdings" w:hint="default"/>
+        <w:color w:val="0D0D0D"/>
+        <w:w w:val="100"/>
+        <w:sz w:val="24"/>
+        <w:szCs w:val="24"/>
+        <w:lang w:val="en-US" w:eastAsia="en-US" w:bidi="ar-SA"/>
+      </w:rPr>
+    </w:lvl>
+    <w:lvl w:ilvl="2">
+      <w:numFmt w:val="bullet"/>
+      <w:lvlText w:val="•"/>
+      <w:lvlJc w:val="left"/>
+      <w:pPr>
+        <w:ind w:left="4206" w:hanging="360"/>
+      </w:pPr>
+      <w:rPr>
+        <w:lang w:val="en-US" w:eastAsia="en-US" w:bidi="ar-SA"/>
+      </w:rPr>
+    </w:lvl>
+    <w:lvl w:ilvl="3">
+      <w:numFmt w:val="bullet"/>
+      <w:lvlText w:val="•"/>
+      <w:lvlJc w:val="left"/>
+      <w:pPr>
+        <w:ind w:left="5173" w:hanging="360"/>
+      </w:pPr>
+      <w:rPr>
+        <w:lang w:val="en-US" w:eastAsia="en-US" w:bidi="ar-SA"/>
+      </w:rPr>
+    </w:lvl>
+    <w:lvl w:ilvl="4">
+      <w:numFmt w:val="bullet"/>
+      <w:lvlText w:val="•"/>
+      <w:lvlJc w:val="left"/>
+      <w:pPr>
+        <w:ind w:left="6140" w:hanging="360"/>
+      </w:pPr>
+      <w:rPr>
+        <w:lang w:val="en-US" w:eastAsia="en-US" w:bidi="ar-SA"/>
+      </w:rPr>
+    </w:lvl>
+    <w:lvl w:ilvl="5">
+      <w:numFmt w:val="bullet"/>
+      <w:lvlText w:val="•"/>
+      <w:lvlJc w:val="left"/>
+      <w:pPr>
+        <w:ind w:left="7106" w:hanging="360"/>
+      </w:pPr>
+      <w:rPr>
+        <w:lang w:val="en-US" w:eastAsia="en-US" w:bidi="ar-SA"/>
+      </w:rPr>
+    </w:lvl>
+    <w:lvl w:ilvl="6">
+      <w:numFmt w:val="bullet"/>
+      <w:lvlText w:val="•"/>
+      <w:lvlJc w:val="left"/>
+      <w:pPr>
+        <w:ind w:left="8073" w:hanging="360"/>
+      </w:pPr>
+      <w:rPr>
+        <w:lang w:val="en-US" w:eastAsia="en-US" w:bidi="ar-SA"/>
+      </w:rPr>
+    </w:lvl>
+    <w:lvl w:ilvl="7">
+      <w:numFmt w:val="bullet"/>
+      <w:lvlText w:val="•"/>
+      <w:lvlJc w:val="left"/>
+      <w:pPr>
+        <w:ind w:left="9040" w:hanging="360"/>
+      </w:pPr>
+      <w:rPr>
+        <w:lang w:val="en-US" w:eastAsia="en-US" w:bidi="ar-SA"/>
+      </w:rPr>
+    </w:lvl>
+    <w:lvl w:ilvl="8">
+      <w:numFmt w:val="bullet"/>
+      <w:lvlText w:val="•"/>
+      <w:lvlJc w:val="left"/>
+      <w:pPr>
+        <w:ind w:left="10006" w:hanging="360"/>
+      </w:pPr>
+      <w:rPr>
+        <w:lang w:val="en-US" w:eastAsia="en-US" w:bidi="ar-SA"/>
+      </w:rPr>
+    </w:lvl>
+  </w:abstractNum>
+  <w:abstractNum w:abstractNumId="4" w15:restartNumberingAfterBreak="0">
     <w:nsid w:val="4C325524"/>
     <w:multiLevelType w:val="hybridMultilevel"/>
     <w:tmpl w:val="11D2F92C"/>
@@ -8773,7 +9397,7 @@
       </w:rPr>
     </w:lvl>
   </w:abstractNum>
-  <w:abstractNum w:abstractNumId="4" w15:restartNumberingAfterBreak="0">
+  <w:abstractNum w:abstractNumId="5" w15:restartNumberingAfterBreak="0">
     <w:nsid w:val="55CF359B"/>
     <w:multiLevelType w:val="hybridMultilevel"/>
     <w:tmpl w:val="82986A66"/>
@@ -8886,7 +9510,7 @@
       </w:rPr>
     </w:lvl>
   </w:abstractNum>
-  <w:abstractNum w:abstractNumId="5" w15:restartNumberingAfterBreak="0">
+  <w:abstractNum w:abstractNumId="6" w15:restartNumberingAfterBreak="0">
     <w:nsid w:val="5FF75267"/>
     <w:multiLevelType w:val="hybridMultilevel"/>
     <w:tmpl w:val="F1CEF900"/>
@@ -8999,7 +9623,7 @@
       </w:pPr>
     </w:lvl>
   </w:abstractNum>
-  <w:abstractNum w:abstractNumId="6" w15:restartNumberingAfterBreak="0">
+  <w:abstractNum w:abstractNumId="7" w15:restartNumberingAfterBreak="0">
     <w:nsid w:val="6AF21920"/>
     <w:multiLevelType w:val="hybridMultilevel"/>
     <w:tmpl w:val="D9D8CD62"/>
@@ -9113,7 +9737,7 @@
     </w:lvl>
   </w:abstractNum>
   <w:num w:numId="1">
-    <w:abstractNumId w:val="5"/>
+    <w:abstractNumId w:val="6"/>
     <w:lvlOverride w:ilvl="0">
       <w:startOverride w:val="1"/>
     </w:lvlOverride>
@@ -9143,13 +9767,13 @@
     </w:lvlOverride>
   </w:num>
   <w:num w:numId="2">
-    <w:abstractNumId w:val="6"/>
+    <w:abstractNumId w:val="7"/>
   </w:num>
   <w:num w:numId="3">
-    <w:abstractNumId w:val="4"/>
+    <w:abstractNumId w:val="5"/>
   </w:num>
   <w:num w:numId="4">
-    <w:abstractNumId w:val="3"/>
+    <w:abstractNumId w:val="4"/>
   </w:num>
   <w:num w:numId="5">
     <w:abstractNumId w:val="1"/>
@@ -9159,6 +9783,18 @@
   </w:num>
   <w:num w:numId="7">
     <w:abstractNumId w:val="0"/>
+  </w:num>
+  <w:num w:numId="8">
+    <w:abstractNumId w:val="3"/>
+    <w:lvlOverride w:ilvl="0"/>
+    <w:lvlOverride w:ilvl="1"/>
+    <w:lvlOverride w:ilvl="2"/>
+    <w:lvlOverride w:ilvl="3"/>
+    <w:lvlOverride w:ilvl="4"/>
+    <w:lvlOverride w:ilvl="5"/>
+    <w:lvlOverride w:ilvl="6"/>
+    <w:lvlOverride w:ilvl="7"/>
+    <w:lvlOverride w:ilvl="8"/>
   </w:num>
 </w:numbering>
 </file>
@@ -9247,7 +9883,7 @@
     <w:lsdException w:name="Closing" w:semiHidden="1" w:unhideWhenUsed="1"/>
     <w:lsdException w:name="Signature" w:semiHidden="1" w:unhideWhenUsed="1"/>
     <w:lsdException w:name="Default Paragraph Font" w:semiHidden="1" w:uiPriority="1" w:unhideWhenUsed="1"/>
-    <w:lsdException w:name="Body Text" w:semiHidden="1" w:unhideWhenUsed="1"/>
+    <w:lsdException w:name="Body Text" w:semiHidden="1" w:uiPriority="1" w:unhideWhenUsed="1" w:qFormat="1"/>
     <w:lsdException w:name="Body Text Indent" w:semiHidden="1" w:unhideWhenUsed="1"/>
     <w:lsdException w:name="List Continue" w:semiHidden="1" w:unhideWhenUsed="1"/>
     <w:lsdException w:name="List Continue 2" w:semiHidden="1" w:unhideWhenUsed="1"/>
@@ -9360,7 +9996,7 @@
     <w:lsdException w:name="Medium Shading 2 Accent 1" w:uiPriority="64"/>
     <w:lsdException w:name="Medium List 1 Accent 1" w:uiPriority="65"/>
     <w:lsdException w:name="Revision" w:semiHidden="1"/>
-    <w:lsdException w:name="List Paragraph" w:uiPriority="34" w:qFormat="1"/>
+    <w:lsdException w:name="List Paragraph" w:uiPriority="1" w:qFormat="1"/>
     <w:lsdException w:name="Quote" w:uiPriority="29" w:qFormat="1"/>
     <w:lsdException w:name="Intense Quote" w:uiPriority="30" w:qFormat="1"/>
     <w:lsdException w:name="Medium List 2 Accent 1" w:uiPriority="66"/>
@@ -9561,7 +10197,7 @@
   <w:style w:type="paragraph" w:default="1" w:styleId="Normal">
     <w:name w:val="Normal"/>
     <w:qFormat/>
-    <w:rsid w:val="004E6552"/>
+    <w:rsid w:val="00C962C6"/>
     <w:pPr>
       <w:spacing w:after="0" w:line="240" w:lineRule="auto"/>
     </w:pPr>
@@ -9569,6 +10205,52 @@
       <w:rFonts w:ascii="Times New Roman" w:eastAsia="Times New Roman" w:hAnsi="Times New Roman" w:cs="Times New Roman"/>
       <w:sz w:val="24"/>
       <w:szCs w:val="24"/>
+    </w:rPr>
+  </w:style>
+  <w:style w:type="paragraph" w:styleId="Heading2">
+    <w:name w:val="heading 2"/>
+    <w:basedOn w:val="Normal"/>
+    <w:next w:val="Normal"/>
+    <w:link w:val="Heading2Char"/>
+    <w:uiPriority w:val="9"/>
+    <w:semiHidden/>
+    <w:unhideWhenUsed/>
+    <w:qFormat/>
+    <w:rsid w:val="00D840B4"/>
+    <w:pPr>
+      <w:widowControl w:val="0"/>
+      <w:autoSpaceDE w:val="0"/>
+      <w:autoSpaceDN w:val="0"/>
+      <w:ind w:left="1800"/>
+      <w:outlineLvl w:val="1"/>
+    </w:pPr>
+    <w:rPr>
+      <w:b/>
+      <w:bCs/>
+      <w:sz w:val="28"/>
+      <w:szCs w:val="28"/>
+    </w:rPr>
+  </w:style>
+  <w:style w:type="paragraph" w:styleId="Heading3">
+    <w:name w:val="heading 3"/>
+    <w:basedOn w:val="Normal"/>
+    <w:next w:val="Normal"/>
+    <w:link w:val="Heading3Char"/>
+    <w:uiPriority w:val="9"/>
+    <w:semiHidden/>
+    <w:unhideWhenUsed/>
+    <w:qFormat/>
+    <w:rsid w:val="00D840B4"/>
+    <w:pPr>
+      <w:widowControl w:val="0"/>
+      <w:autoSpaceDE w:val="0"/>
+      <w:autoSpaceDN w:val="0"/>
+      <w:ind w:left="1800"/>
+      <w:outlineLvl w:val="2"/>
+    </w:pPr>
+    <w:rPr>
+      <w:b/>
+      <w:bCs/>
     </w:rPr>
   </w:style>
   <w:style w:type="character" w:default="1" w:styleId="DefaultParagraphFont">
@@ -9643,7 +10325,7 @@
   <w:style w:type="paragraph" w:styleId="ListParagraph">
     <w:name w:val="List Paragraph"/>
     <w:basedOn w:val="Normal"/>
-    <w:uiPriority w:val="34"/>
+    <w:uiPriority w:val="1"/>
     <w:qFormat/>
     <w:rsid w:val="002E3C94"/>
     <w:pPr>
@@ -9725,6 +10407,64 @@
       <w:rFonts w:eastAsiaTheme="minorEastAsia"/>
       <w:color w:val="5A5A5A" w:themeColor="text1" w:themeTint="A5"/>
       <w:spacing w:val="15"/>
+    </w:rPr>
+  </w:style>
+  <w:style w:type="paragraph" w:styleId="BodyText">
+    <w:name w:val="Body Text"/>
+    <w:basedOn w:val="Normal"/>
+    <w:link w:val="BodyTextChar"/>
+    <w:uiPriority w:val="1"/>
+    <w:semiHidden/>
+    <w:unhideWhenUsed/>
+    <w:qFormat/>
+    <w:rsid w:val="00C962C6"/>
+    <w:pPr>
+      <w:widowControl w:val="0"/>
+      <w:autoSpaceDE w:val="0"/>
+      <w:autoSpaceDN w:val="0"/>
+    </w:pPr>
+  </w:style>
+  <w:style w:type="character" w:customStyle="1" w:styleId="BodyTextChar">
+    <w:name w:val="Body Text Char"/>
+    <w:basedOn w:val="DefaultParagraphFont"/>
+    <w:link w:val="BodyText"/>
+    <w:uiPriority w:val="1"/>
+    <w:semiHidden/>
+    <w:rsid w:val="00C962C6"/>
+    <w:rPr>
+      <w:rFonts w:ascii="Times New Roman" w:eastAsia="Times New Roman" w:hAnsi="Times New Roman" w:cs="Times New Roman"/>
+      <w:sz w:val="24"/>
+      <w:szCs w:val="24"/>
+    </w:rPr>
+  </w:style>
+  <w:style w:type="character" w:customStyle="1" w:styleId="Heading2Char">
+    <w:name w:val="Heading 2 Char"/>
+    <w:basedOn w:val="DefaultParagraphFont"/>
+    <w:link w:val="Heading2"/>
+    <w:uiPriority w:val="9"/>
+    <w:semiHidden/>
+    <w:rsid w:val="00D840B4"/>
+    <w:rPr>
+      <w:rFonts w:ascii="Times New Roman" w:eastAsia="Times New Roman" w:hAnsi="Times New Roman" w:cs="Times New Roman"/>
+      <w:b/>
+      <w:bCs/>
+      <w:sz w:val="28"/>
+      <w:szCs w:val="28"/>
+    </w:rPr>
+  </w:style>
+  <w:style w:type="character" w:customStyle="1" w:styleId="Heading3Char">
+    <w:name w:val="Heading 3 Char"/>
+    <w:basedOn w:val="DefaultParagraphFont"/>
+    <w:link w:val="Heading3"/>
+    <w:uiPriority w:val="9"/>
+    <w:semiHidden/>
+    <w:rsid w:val="00D840B4"/>
+    <w:rPr>
+      <w:rFonts w:ascii="Times New Roman" w:eastAsia="Times New Roman" w:hAnsi="Times New Roman" w:cs="Times New Roman"/>
+      <w:b/>
+      <w:bCs/>
+      <w:sz w:val="24"/>
+      <w:szCs w:val="24"/>
     </w:rPr>
   </w:style>
 </w:styles>
